--- a/public/email/crowdin/translations/pt/Email 5-1 [TEMPLATE] Partner email – invite revoked.docx
+++ b/public/email/crowdin/translations/pt/Email 5-1 [TEMPLATE] Partner email – invite revoked.docx
@@ -45,7 +45,7 @@
         <w:pStyle w:val="P68B1DB1-Normal2"/>
       </w:pPr>
       <w:r>
-        <w:t>English</w:t>
+        <w:t>Inglês</w:t>
       </w:r>
     </w:p>
     <w:p/>
@@ -173,7 +173,7 @@
         <w:pStyle w:val="P68B1DB1-Normal3"/>
       </w:pPr>
       <w:r>
-        <w:t xml:space="preserve">We didn’t receive your documents on time</w:t>
+        <w:t xml:space="preserve">Não recebemos os seus documentos a tempo</w:t>
       </w:r>
     </w:p>
     <w:p/>
@@ -182,13 +182,13 @@
         <w:spacing w:after="200" w:lineRule="auto"/>
       </w:pPr>
       <w:r>
-        <w:t xml:space="preserve">Hi </w:t>
+        <w:t xml:space="preserve">Olá </w:t>
       </w:r>
       <w:r>
         <w:rPr>
           <w:highlight w:val="yellow"/>
         </w:rPr>
-        <w:t xml:space="preserve">[PARTNER NAME]</w:t>
+        <w:t xml:space="preserve">[NOME DO PARCEIRO]</w:t>
       </w:r>
       <w:r>
         <w:t xml:space="preserve">, </w:t>
@@ -199,7 +199,7 @@
         <w:spacing w:after="200" w:lineRule="auto"/>
       </w:pPr>
       <w:r>
-        <w:t xml:space="preserve">We didn’t receive your documents by the deadline (</w:t>
+        <w:t xml:space="preserve">Não recebemos os seus documentos dentro do prazo (</w:t>
       </w:r>
       <w:r>
         <w:rPr>
@@ -208,13 +208,13 @@
         <w:t xml:space="preserve">[DD Mmm YYYY]</w:t>
       </w:r>
       <w:r>
-        <w:t xml:space="preserve">). Unfortunately, we’re unable to proceed with your registration for the </w:t>
+        <w:t xml:space="preserve">). Infelizmente, não é possível prosseguir com o seu registo para a </w:t>
       </w:r>
       <w:r>
         <w:rPr>
           <w:highlight w:val="yellow"/>
         </w:rPr>
-        <w:t xml:space="preserve">[EVENT NAME]</w:t>
+        <w:t xml:space="preserve">[NOME DO EVENTO]</w:t>
       </w:r>
       <w:r>
         <w:t>.</w:t>
@@ -243,7 +243,7 @@
       </w:pPr>
       <w:commentRangeStart w:id="1"/>
       <w:r>
-        <w:t xml:space="preserve">If you have any questions, please contact us via </w:t>
+        <w:t xml:space="preserve">Para mais informações, contacte-nos através de </w:t>
       </w:r>
       <w:hyperlink r:id="rId7">
         <w:r>
@@ -255,7 +255,7 @@
         </w:r>
       </w:hyperlink>
       <w:r>
-        <w:t xml:space="preserve"> or </w:t>
+        <w:t xml:space="preserve"> ou </w:t>
       </w:r>
       <w:hyperlink r:id="rId8">
         <w:r>
@@ -275,7 +275,7 @@
         <w:spacing w:after="200" w:lineRule="auto"/>
       </w:pPr>
       <w:r>
-        <w:t xml:space="preserve">If you have any questions, please contact your country manager, </w:t>
+        <w:t xml:space="preserve">Para mais questões, pode também contactar o seus gestor de parcerias </w:t>
       </w:r>
       <w:r>
         <w:rPr>
@@ -284,7 +284,7 @@
         <w:t>[NAME]</w:t>
       </w:r>
       <w:r>
-        <w:t xml:space="preserve">, at </w:t>
+        <w:t xml:space="preserve">, em </w:t>
       </w:r>
       <w:r>
         <w:rPr>
@@ -293,7 +293,7 @@
         <w:t xml:space="preserve">[EMAIL ADDRESS]</w:t>
       </w:r>
       <w:r>
-        <w:t xml:space="preserve"> or </w:t>
+        <w:t xml:space="preserve"> ou </w:t>
       </w:r>
       <w:r>
         <w:rPr>

--- a/public/email/crowdin/translations/pt/Email 5-1 [TEMPLATE] Partner email – invite revoked.docx
+++ b/public/email/crowdin/translations/pt/Email 5-1 [TEMPLATE] Partner email – invite revoked.docx
@@ -16,14 +16,14 @@
             <w:color w:val="1155cc"/>
             <w:u w:val="single"/>
           </w:rPr>
-          <w:t>English</w:t>
+          <w:t>Inglês</w:t>
         </w:r>
       </w:hyperlink>
       <w:r>
         <w:rPr>
           <w:color w:val="ff0000"/>
         </w:rPr>
-        <w:t xml:space="preserve"> / Portuguese / French / Thai / Vietnamese / Spanish</w:t>
+        <w:t xml:space="preserve"> / Português / Francês / Tailandês / Vietnamita / Espanhol</w:t>
       </w:r>
     </w:p>
     <w:p>
@@ -45,7 +45,7 @@
         <w:pStyle w:val="P68B1DB1-Normal2"/>
       </w:pPr>
       <w:r>
-        <w:t>English</w:t>
+        <w:t>Inglês</w:t>
       </w:r>
     </w:p>
     <w:p/>
@@ -93,7 +93,7 @@
               <w:rPr>
                 <w:b w:val="1"/>
               </w:rPr>
-              <w:t>Brief</w:t>
+              <w:t>Resumo</w:t>
             </w:r>
             <w:r>
               <w:t>:</w:t>
@@ -105,7 +105,7 @@
               <w:spacing w:line="240" w:lineRule="auto"/>
             </w:pPr>
             <w:r>
-              <w:t xml:space="preserve">An email sent to partners in the target country who RSVPed yes but didn’t submit their documents by the deadline. We will be revoking their invites. It will be sent via customer.io</w:t>
+              <w:t xml:space="preserve">Um e-mail enviado a parceiros no país-alvo que confirmaram presença, mas não submeteram os seus documentos até à data limite. Vamos revogar os seus convites. Será enviado através do customer.io</w:t>
             </w:r>
           </w:p>
           <w:p>
@@ -123,7 +123,7 @@
               <w:rPr>
                 <w:b w:val="1"/>
               </w:rPr>
-              <w:t xml:space="preserve">Target audience</w:t>
+              <w:t>Público-alvo</w:t>
             </w:r>
             <w:r>
               <w:t>:</w:t>
@@ -135,7 +135,7 @@
               <w:spacing w:line="240" w:lineRule="auto"/>
             </w:pPr>
             <w:r>
-              <w:t xml:space="preserve">Invited partners who didn’t submit their documents on time</w:t>
+              <w:t xml:space="preserve">Parceiros convidados que não submeteram os seus documentos atempadamente</w:t>
             </w:r>
           </w:p>
         </w:tc>
@@ -147,19 +147,16 @@
         <w:rPr>
           <w:b w:val="1"/>
         </w:rPr>
-        <w:t xml:space="preserve">Subject line</w:t>
-      </w:r>
-      <w:r>
-        <w:t xml:space="preserve">: Your </w:t>
+        <w:t xml:space="preserve">Linha de assunto</w:t>
+      </w:r>
+      <w:r>
+        <w:t xml:space="preserve">: A sua inscrição na </w:t>
       </w:r>
       <w:r>
         <w:rPr>
           <w:highlight w:val="yellow"/>
         </w:rPr>
-        <w:t xml:space="preserve">[EVENT NAME]</w:t>
-      </w:r>
-      <w:r>
-        <w:t xml:space="preserve"> registration</w:t>
+        <w:t xml:space="preserve">[NOME DO EVENTO]</w:t>
       </w:r>
     </w:p>
     <w:p/>
@@ -173,7 +170,7 @@
         <w:pStyle w:val="P68B1DB1-Normal3"/>
       </w:pPr>
       <w:r>
-        <w:t xml:space="preserve">We didn’t receive your documents on time</w:t>
+        <w:t xml:space="preserve">Não recebemos os seus documentos a tempo</w:t>
       </w:r>
     </w:p>
     <w:p/>
@@ -182,13 +179,13 @@
         <w:spacing w:after="200" w:lineRule="auto"/>
       </w:pPr>
       <w:r>
-        <w:t xml:space="preserve">Hi </w:t>
+        <w:t xml:space="preserve">Olá </w:t>
       </w:r>
       <w:r>
         <w:rPr>
           <w:highlight w:val="yellow"/>
         </w:rPr>
-        <w:t xml:space="preserve">[PARTNER NAME]</w:t>
+        <w:t xml:space="preserve">[NOME DO PARCEIRO]</w:t>
       </w:r>
       <w:r>
         <w:t xml:space="preserve">, </w:t>
@@ -199,7 +196,7 @@
         <w:spacing w:after="200" w:lineRule="auto"/>
       </w:pPr>
       <w:r>
-        <w:t xml:space="preserve">We didn’t receive your documents by the deadline (</w:t>
+        <w:t xml:space="preserve">Não recebemos os seus documentos dentro do prazo (</w:t>
       </w:r>
       <w:r>
         <w:rPr>
@@ -208,13 +205,13 @@
         <w:t xml:space="preserve">[DD Mmm YYYY]</w:t>
       </w:r>
       <w:r>
-        <w:t xml:space="preserve">). Unfortunately, we’re unable to proceed with your registration for the </w:t>
+        <w:t xml:space="preserve">). Infelizmente, não é possível prosseguir com o seu registo para a </w:t>
       </w:r>
       <w:r>
         <w:rPr>
           <w:highlight w:val="yellow"/>
         </w:rPr>
-        <w:t xml:space="preserve">[EVENT NAME]</w:t>
+        <w:t xml:space="preserve">[NOME DO EVENTO]</w:t>
       </w:r>
       <w:r>
         <w:t>.</w:t>
@@ -243,7 +240,7 @@
       </w:pPr>
       <w:commentRangeStart w:id="1"/>
       <w:r>
-        <w:t xml:space="preserve">If you have any questions, please contact us via </w:t>
+        <w:t xml:space="preserve">Para mais informações, contacte-nos através de </w:t>
       </w:r>
       <w:hyperlink r:id="rId7">
         <w:r>
@@ -255,7 +252,7 @@
         </w:r>
       </w:hyperlink>
       <w:r>
-        <w:t xml:space="preserve"> or </w:t>
+        <w:t xml:space="preserve"> ou </w:t>
       </w:r>
       <w:hyperlink r:id="rId8">
         <w:r>
@@ -275,7 +272,7 @@
         <w:spacing w:after="200" w:lineRule="auto"/>
       </w:pPr>
       <w:r>
-        <w:t xml:space="preserve">If you have any questions, please contact your country manager, </w:t>
+        <w:t xml:space="preserve">Para mais questões, pode também contactar o seus gestor de parcerias </w:t>
       </w:r>
       <w:r>
         <w:rPr>
@@ -284,7 +281,7 @@
         <w:t>[NAME]</w:t>
       </w:r>
       <w:r>
-        <w:t xml:space="preserve">, at </w:t>
+        <w:t xml:space="preserve">, em </w:t>
       </w:r>
       <w:r>
         <w:rPr>
@@ -293,7 +290,7 @@
         <w:t xml:space="preserve">[EMAIL ADDRESS]</w:t>
       </w:r>
       <w:r>
-        <w:t xml:space="preserve"> or </w:t>
+        <w:t xml:space="preserve"> ou </w:t>
       </w:r>
       <w:r>
         <w:rPr>
@@ -367,7 +364,7 @@
         <w:pStyle w:val="P68B1DB1-Normal4"/>
       </w:pPr>
       <w:r>
-        <w:t xml:space="preserve">choose either one</w:t>
+        <w:t xml:space="preserve">escolha um de cada vez</w:t>
       </w:r>
     </w:p>
   </w:comment>
@@ -405,7 +402,7 @@
         <w:pStyle w:val="P68B1DB1-Normal4"/>
       </w:pPr>
       <w:r>
-        <w:t xml:space="preserve">choose either one</w:t>
+        <w:t xml:space="preserve">escolha um de cada vez</w:t>
       </w:r>
     </w:p>
   </w:comment>
